--- a/레퍼런스.docx
+++ b/레퍼런스.docx
@@ -9,7 +9,6 @@
           <w:bCs/>
           <w:sz w:val="40"/>
           <w:szCs w:val="40"/>
-          <w:lang w:eastAsia="ko-KR"/>
         </w:rPr>
       </w:pPr>
       <w:r>
@@ -19,32 +18,40 @@
           <w:bCs/>
           <w:sz w:val="40"/>
           <w:szCs w:val="40"/>
-          <w:lang w:eastAsia="ko-KR"/>
         </w:rPr>
         <w:t>라즈베리파이</w:t>
       </w:r>
     </w:p>
+    <w:p/>
     <w:p>
-      <w:pPr>
-        <w:rPr>
-          <w:rFonts w:hint="eastAsia"/>
-          <w:lang w:eastAsia="ko-KR"/>
-        </w:rPr>
-      </w:pPr>
-    </w:p>
-    <w:p>
-      <w:pPr>
-        <w:rPr>
-          <w:lang w:eastAsia="ko-KR"/>
-        </w:rPr>
-      </w:pPr>
       <w:hyperlink r:id="rId4" w:history="1">
         <w:r>
           <w:rPr>
             <w:rStyle w:val="a6"/>
-            <w:lang w:eastAsia="ko-KR"/>
           </w:rPr>
           <w:t>https://github.com/conda-forge/miniforge</w:t>
+        </w:r>
+      </w:hyperlink>
+    </w:p>
+    <w:p>
+      <w:r>
+        <w:rPr>
+          <w:rFonts w:hint="eastAsia"/>
+        </w:rPr>
+        <w:t>r</w:t>
+      </w:r>
+      <w:r>
+        <w:t>aspberry pi minconda3 install</w:t>
+      </w:r>
+    </w:p>
+    <w:p/>
+    <w:p>
+      <w:hyperlink r:id="rId5" w:history="1">
+        <w:r>
+          <w:rPr>
+            <w:rStyle w:val="a6"/>
+          </w:rPr>
+          <w:t>https://raspberrytips.com/install-pycharm-raspberry-pi/</w:t>
         </w:r>
       </w:hyperlink>
     </w:p>
@@ -52,30 +59,17 @@
       <w:pPr>
         <w:rPr>
           <w:rFonts w:hint="eastAsia"/>
-          <w:lang w:eastAsia="ko-KR"/>
         </w:rPr>
       </w:pPr>
       <w:r>
         <w:rPr>
           <w:rFonts w:hint="eastAsia"/>
-          <w:lang w:eastAsia="ko-KR"/>
         </w:rPr>
         <w:t>r</w:t>
       </w:r>
       <w:r>
-        <w:rPr>
-          <w:lang w:eastAsia="ko-KR"/>
-        </w:rPr>
-        <w:t>aspberry pi minconda3 install</w:t>
+        <w:t>aspberry pi pycharm install</w:t>
       </w:r>
-    </w:p>
-    <w:p>
-      <w:pPr>
-        <w:rPr>
-          <w:rFonts w:hint="eastAsia"/>
-          <w:lang w:eastAsia="ko-KR"/>
-        </w:rPr>
-      </w:pPr>
     </w:p>
     <w:sectPr>
       <w:pgSz w:w="11906" w:h="16838"/>
@@ -95,7 +89,7 @@
         <w:rFonts w:asciiTheme="minorHAnsi" w:eastAsiaTheme="minorEastAsia" w:hAnsiTheme="minorHAnsi" w:cstheme="minorBidi"/>
         <w:kern w:val="2"/>
         <w:szCs w:val="24"/>
-        <w:lang w:val="en-US" w:bidi="ar-SA"/>
+        <w:lang w:val="en-US" w:eastAsia="ko-KR" w:bidi="ar-SA"/>
         <w14:ligatures w14:val="standardContextual"/>
       </w:rPr>
     </w:rPrDefault>
